--- a/מדריך משתמש לאפליקציית Civix.docx
+++ b/מדריך משתמש לאפליקציית Civix.docx
@@ -6,12 +6,21 @@
       <w:pPr>
         <w:pStyle w:val="Heading1"/>
         <w:bidi/>
-      </w:pPr>
-      <w:r>
-        <w:rPr>
-          <w:rtl/>
-        </w:rPr>
-        <w:t>מדריך משתמש לאפליקציית</w:t>
+        <w:spacing w:before="0"/>
+      </w:pPr>
+      <w:r>
+        <w:rPr>
+          <w:rtl/>
+        </w:rPr>
+        <w:t>מ</w:t>
+      </w:r>
+      <w:bookmarkStart w:id="0" w:name="_GoBack"/>
+      <w:bookmarkEnd w:id="0"/>
+      <w:r>
+        <w:rPr>
+          <w:rtl/>
+        </w:rPr>
+        <w:t>דריך משתמש לאפליקציית</w:t>
       </w:r>
       <w:r>
         <w:t xml:space="preserve"> </w:t>
@@ -102,11 +111,9 @@
         </w:rPr>
         <w:t>חלק שמאלי: מתמקד בניהול מטרות ויוזמות. כולל טבלאות להזנת ועריכת נתונים, ואפשרות לסיווג ופילוט יוזמות לפי מטרות שונות</w:t>
       </w:r>
-      <w:bookmarkStart w:id="0" w:name="_GoBack"/>
       <w:r>
         <w:t>.</w:t>
       </w:r>
-      <w:bookmarkEnd w:id="0"/>
     </w:p>
     <w:p>
       <w:pPr>
@@ -153,21 +160,7 @@
           <w:rFonts w:cs="Arial"/>
           <w:rtl/>
         </w:rPr>
-        <w:t xml:space="preserve"> מכיל</w:t>
-      </w:r>
-      <w:r>
-        <w:rPr>
-          <w:rFonts w:cs="Arial"/>
-          <w:rtl/>
-        </w:rPr>
-        <w:t xml:space="preserve"> כפתורים לשמירה, ייבוא, וניקוי נתונים, ומספקים ג</w:t>
-      </w:r>
-      <w:r>
-        <w:rPr>
-          <w:rFonts w:cs="Arial"/>
-          <w:rtl/>
-        </w:rPr>
-        <w:t>ישה נוחה לפעולות ניהוליות</w:t>
+        <w:t xml:space="preserve"> מכיל כפתורים לשמירה, ייבוא, וניקוי נתונים, ומספקים גישה נוחה לפעולות ניהוליות</w:t>
       </w:r>
       <w:r>
         <w:rPr>
@@ -515,7 +508,7 @@
     </w:p>
     <w:sectPr>
       <w:pgSz w:w="11906" w:h="16838"/>
-      <w:pgMar w:top="1440" w:right="1080" w:bottom="1440" w:left="1080" w:header="708" w:footer="708" w:gutter="0"/>
+      <w:pgMar w:top="720" w:right="720" w:bottom="720" w:left="720" w:header="708" w:footer="708" w:gutter="0"/>
       <w:cols w:space="708"/>
       <w:docGrid w:linePitch="360"/>
     </w:sectPr>
@@ -1309,4 +1302,16 @@
     </a:ext>
   </a:extLst>
 </a:theme>
+</file>
+
+<file path=customXml/item1.xml><?xml version="1.0" encoding="utf-8"?>
+<b:Sources xmlns:b="http://schemas.openxmlformats.org/officeDocument/2006/bibliography" xmlns="http://schemas.openxmlformats.org/officeDocument/2006/bibliography" SelectedStyle="\APASixthEditionOfficeOnline.xsl" StyleName="APA" Version="6"/>
+</file>
+
+<file path=customXml/itemProps1.xml><?xml version="1.0" encoding="utf-8"?>
+<ds:datastoreItem xmlns:ds="http://schemas.openxmlformats.org/officeDocument/2006/customXml" ds:itemID="{DACB8FFC-E93A-46FB-AB59-2D7067DBEA4D}">
+  <ds:schemaRefs>
+    <ds:schemaRef ds:uri="http://schemas.openxmlformats.org/officeDocument/2006/bibliography"/>
+  </ds:schemaRefs>
+</ds:datastoreItem>
 </file>